--- a/SKPL Kunci Lyrics.docx
+++ b/SKPL Kunci Lyrics.docx
@@ -463,7 +463,7 @@
     <w:tbl>
       <w:tblPr>
         <w:tblW w:w="0" w:type="auto"/>
-        <w:tblInd w:w="-117" w:type="dxa"/>
+        <w:tblInd w:w="108" w:type="dxa"/>
         <w:tblBorders>
           <w:top w:val="single" w:sz="4" w:space="0" w:color="auto"/>
           <w:left w:val="single" w:sz="4" w:space="0" w:color="auto"/>
@@ -480,7 +480,7 @@
         <w:gridCol w:w="2685"/>
         <w:gridCol w:w="1290"/>
         <w:gridCol w:w="2040"/>
-        <w:gridCol w:w="1965"/>
+        <w:gridCol w:w="2052"/>
       </w:tblGrid>
       <w:tr>
         <w:trPr>
@@ -502,7 +502,7 @@
                 <w:lang w:val="en-US"/>
               </w:rPr>
               <w:drawing>
-                <wp:anchor distT="0" distB="0" distL="114300" distR="114300" simplePos="0" relativeHeight="251659776" behindDoc="1" locked="0" layoutInCell="1" allowOverlap="1" wp14:anchorId="425BD06D" wp14:editId="5757CA9A">
+                <wp:anchor distT="0" distB="0" distL="114300" distR="114300" simplePos="0" relativeHeight="251659776" behindDoc="1" locked="0" layoutInCell="1" allowOverlap="1" wp14:anchorId="356E9BBD" wp14:editId="6F597235">
                   <wp:simplePos x="0" y="0"/>
                   <wp:positionH relativeFrom="column">
                     <wp:posOffset>-52458</wp:posOffset>
@@ -735,7 +735,7 @@
         </w:tc>
         <w:tc>
           <w:tcPr>
-            <w:tcW w:w="1965" w:type="dxa"/>
+            <w:tcW w:w="2052" w:type="dxa"/>
           </w:tcPr>
           <w:p>
             <w:pPr>
@@ -856,7 +856,7 @@
         </w:tc>
         <w:tc>
           <w:tcPr>
-            <w:tcW w:w="1965" w:type="dxa"/>
+            <w:tcW w:w="2052" w:type="dxa"/>
           </w:tcPr>
           <w:p>
             <w:pPr>
@@ -1014,7 +1014,7 @@
         </w:tc>
         <w:tc>
           <w:tcPr>
-            <w:tcW w:w="1965" w:type="dxa"/>
+            <w:tcW w:w="2052" w:type="dxa"/>
           </w:tcPr>
           <w:p>
             <w:pPr>
@@ -2520,6 +2520,9 @@
     <w:p>
       <w:pPr>
         <w:pStyle w:val="TOC1"/>
+        <w:tabs>
+          <w:tab w:val="left" w:pos="403"/>
+        </w:tabs>
         <w:rPr>
           <w:rFonts w:asciiTheme="minorHAnsi" w:eastAsiaTheme="minorEastAsia" w:hAnsiTheme="minorHAnsi" w:cstheme="minorBidi"/>
           <w:noProof/>
@@ -2541,13 +2544,30 @@
         <w:rPr>
           <w:noProof/>
         </w:rPr>
-        <w:t>1. Pendahuluan</w:t>
+        <w:t xml:space="preserve">1. </w:t>
       </w:r>
       <w:r>
         <w:rPr>
           <w:noProof/>
         </w:rPr>
         <w:tab/>
+      </w:r>
+      <w:r>
+        <w:rPr>
+          <w:noProof/>
+        </w:rPr>
+        <w:t>Pendahuluan</w:t>
+      </w:r>
+      <w:r>
+        <w:rPr>
+          <w:noProof/>
+        </w:rPr>
+        <w:tab/>
+      </w:r>
+      <w:r>
+        <w:rPr>
+          <w:noProof/>
+        </w:rPr>
         <w:t>5</w:t>
       </w:r>
     </w:p>
@@ -3004,6 +3024,9 @@
     <w:p>
       <w:pPr>
         <w:pStyle w:val="TOC1"/>
+        <w:tabs>
+          <w:tab w:val="left" w:pos="403"/>
+        </w:tabs>
         <w:rPr>
           <w:rFonts w:asciiTheme="minorHAnsi" w:eastAsiaTheme="minorEastAsia" w:hAnsiTheme="minorHAnsi" w:cstheme="minorBidi"/>
           <w:noProof/>
@@ -3030,6 +3053,16 @@
       </w:r>
       <w:r>
         <w:rPr>
+          <w:rFonts w:asciiTheme="minorHAnsi" w:eastAsiaTheme="minorEastAsia" w:hAnsiTheme="minorHAnsi" w:cstheme="minorBidi"/>
+          <w:noProof/>
+          <w:sz w:val="22"/>
+          <w:szCs w:val="22"/>
+          <w:lang w:val="en-US" w:eastAsia="id-ID"/>
+        </w:rPr>
+        <w:tab/>
+      </w:r>
+      <w:r>
+        <w:rPr>
           <w:noProof/>
         </w:rPr>
         <w:t>Deskripsi Umum Perangkat Lunak</w:t>
@@ -3381,6 +3414,9 @@
     <w:p>
       <w:pPr>
         <w:pStyle w:val="TOC1"/>
+        <w:tabs>
+          <w:tab w:val="left" w:pos="403"/>
+        </w:tabs>
         <w:rPr>
           <w:rFonts w:asciiTheme="minorHAnsi" w:eastAsiaTheme="minorEastAsia" w:hAnsiTheme="minorHAnsi" w:cstheme="minorBidi"/>
           <w:noProof/>
@@ -3399,7 +3435,19 @@
         <w:rPr>
           <w:noProof/>
         </w:rPr>
-        <w:t>. Deskripsi Kebutuhan</w:t>
+        <w:t xml:space="preserve">. </w:t>
+      </w:r>
+      <w:r>
+        <w:rPr>
+          <w:noProof/>
+        </w:rPr>
+        <w:tab/>
+      </w:r>
+      <w:r>
+        <w:rPr>
+          <w:noProof/>
+        </w:rPr>
+        <w:t>Deskripsi Kebutuhan</w:t>
       </w:r>
       <w:r>
         <w:rPr>
@@ -6473,6 +6521,51 @@
     </w:p>
     <w:p>
       <w:pPr>
+        <w:pStyle w:val="guide"/>
+        <w:rPr>
+          <w:i w:val="0"/>
+          <w:lang w:val="sv-SE"/>
+        </w:rPr>
+      </w:pPr>
+      <w:r>
+        <w:rPr>
+          <w:i w:val="0"/>
+          <w:lang w:val="sv-SE"/>
+        </w:rPr>
+        <w:t>Shalahuddin, M. 2014. Rekayasa Perangkat Lunak Terstruktur dan Objek, Informatika, Bandung</w:t>
+      </w:r>
+    </w:p>
+    <w:p>
+      <w:pPr>
+        <w:pStyle w:val="guide"/>
+        <w:rPr>
+          <w:i w:val="0"/>
+          <w:lang w:val="sv-SE"/>
+        </w:rPr>
+      </w:pPr>
+      <w:r>
+        <w:rPr>
+          <w:i w:val="0"/>
+          <w:lang w:val="sv-SE"/>
+        </w:rPr>
+        <w:t xml:space="preserve">Wahana Komputer </w:t>
+      </w:r>
+      <w:r>
+        <w:rPr>
+          <w:lang w:val="sv-SE"/>
+        </w:rPr>
+        <w:t>et al.</w:t>
+      </w:r>
+      <w:r>
+        <w:rPr>
+          <w:i w:val="0"/>
+          <w:lang w:val="sv-SE"/>
+        </w:rPr>
+        <w:t xml:space="preserve"> 2014. Android Programing with Eclipse, Wahana Komputer dan Andi. Bandung</w:t>
+      </w:r>
+    </w:p>
+    <w:p>
+      <w:pPr>
         <w:rPr>
           <w:lang w:val="sv-SE"/>
         </w:rPr>
@@ -6618,6 +6711,7 @@
           <w:i w:val="0"/>
           <w:lang w:val="id-ID"/>
         </w:rPr>
+        <w:lastRenderedPageBreak/>
         <w:t xml:space="preserve">Bab 2 terdiri dari tiga subbab utama yaitu Deskripsi </w:t>
       </w:r>
       <w:r>
@@ -6632,15 +6726,7 @@
           <w:i w:val="0"/>
           <w:lang w:val="id-ID"/>
         </w:rPr>
-        <w:t xml:space="preserve">una, Batasan, dan Lingkungan Operasi. Subbab Deskripsi Umum Sistem berisi gambaran umum sistem yang dirancang disertai </w:t>
-      </w:r>
-      <w:r>
-        <w:rPr>
-          <w:i w:val="0"/>
-          <w:lang w:val="id-ID"/>
-        </w:rPr>
-        <w:lastRenderedPageBreak/>
-        <w:t xml:space="preserve">gambar </w:t>
+        <w:t xml:space="preserve">una, Batasan, dan Lingkungan Operasi. Subbab Deskripsi Umum Sistem berisi gambaran umum sistem yang dirancang disertai gambar </w:t>
       </w:r>
       <w:r>
         <w:rPr>
@@ -9106,7 +9192,7 @@
           <w:lang w:val="en-US"/>
         </w:rPr>
         <w:drawing>
-          <wp:inline distT="0" distB="0" distL="0" distR="0" wp14:anchorId="60855401" wp14:editId="75F4A757">
+          <wp:inline distT="0" distB="0" distL="0" distR="0" wp14:anchorId="6F8E087F" wp14:editId="36E8EA32">
             <wp:extent cx="4733925" cy="3267075"/>
             <wp:effectExtent l="0" t="0" r="9525" b="9525"/>
             <wp:docPr id="3" name="Picture 3"/>
@@ -9514,16 +9600,41 @@
             <w:pPr>
               <w:rPr>
                 <w:i/>
-                <w:lang w:val="id-ID"/>
-              </w:rPr>
-            </w:pPr>
-            <w:r>
-              <w:rPr>
-                <w:i/>
-                <w:lang w:val="id-ID"/>
-              </w:rPr>
-              <w:t>Melihat New Realase</w:t>
-            </w:r>
+                <w:lang w:val="en-US"/>
+              </w:rPr>
+            </w:pPr>
+            <w:r>
+              <w:rPr>
+                <w:i/>
+                <w:lang w:val="id-ID"/>
+              </w:rPr>
+              <w:t xml:space="preserve">Melihat </w:t>
+            </w:r>
+            <w:proofErr w:type="spellStart"/>
+            <w:r>
+              <w:rPr>
+                <w:i/>
+                <w:lang w:val="en-US"/>
+              </w:rPr>
+              <w:t>Lagu</w:t>
+            </w:r>
+            <w:proofErr w:type="spellEnd"/>
+            <w:r>
+              <w:rPr>
+                <w:i/>
+                <w:lang w:val="en-US"/>
+              </w:rPr>
+              <w:t xml:space="preserve"> </w:t>
+            </w:r>
+            <w:proofErr w:type="spellStart"/>
+            <w:r>
+              <w:rPr>
+                <w:i/>
+                <w:lang w:val="en-US"/>
+              </w:rPr>
+              <w:t>Baru</w:t>
+            </w:r>
+            <w:proofErr w:type="spellEnd"/>
           </w:p>
         </w:tc>
         <w:tc>
@@ -9542,14 +9653,7 @@
                 <w:i/>
                 <w:lang w:val="id-ID"/>
               </w:rPr>
-              <w:t>Sistem/ap</w:t>
-            </w:r>
-            <w:r>
-              <w:rPr>
-                <w:i/>
-                <w:lang w:val="id-ID"/>
-              </w:rPr>
-              <w:t>likasi menampilkan daftar lagu baru pada home</w:t>
+              <w:t>Sistem/aplikasi menampilkan daftar lagu baru pada home</w:t>
             </w:r>
           </w:p>
         </w:tc>
@@ -9591,7 +9695,7 @@
                 <w:i/>
                 <w:lang w:val="id-ID"/>
               </w:rPr>
-              <w:t>Memilih katagori Genre</w:t>
+              <w:t>Memilih katagori Lagu Indo</w:t>
             </w:r>
           </w:p>
         </w:tc>
@@ -9653,7 +9757,7 @@
                 <w:i/>
                 <w:lang w:val="id-ID"/>
               </w:rPr>
-              <w:t>Memilih katogro Artis</w:t>
+              <w:t>Memilih katogri Lagu Barat</w:t>
             </w:r>
           </w:p>
         </w:tc>
@@ -9673,14 +9777,7 @@
                 <w:i/>
                 <w:lang w:val="id-ID"/>
               </w:rPr>
-              <w:t xml:space="preserve">Use case ini </w:t>
-            </w:r>
-            <w:r>
-              <w:rPr>
-                <w:i/>
-                <w:lang w:val="id-ID"/>
-              </w:rPr>
-              <w:t>meampilkan daftar artis/penyanyi yang menyanyikan lagu tersebut</w:t>
+              <w:t>Use case ini meampilkan daftar artis/penyanyi yang menyanyikan lagu tersebut</w:t>
             </w:r>
           </w:p>
         </w:tc>
@@ -9742,159 +9839,7 @@
                 <w:i/>
                 <w:lang w:val="id-ID"/>
               </w:rPr>
-              <w:t>Use case</w:t>
-            </w:r>
-            <w:r>
-              <w:rPr>
-                <w:i/>
-                <w:lang w:val="id-ID"/>
-              </w:rPr>
-              <w:t xml:space="preserve"> ini</w:t>
-            </w:r>
-            <w:r>
-              <w:rPr>
-                <w:i/>
-                <w:lang w:val="id-ID"/>
-              </w:rPr>
-              <w:t xml:space="preserve"> m</w:t>
-            </w:r>
-            <w:r>
-              <w:rPr>
-                <w:i/>
-                <w:lang w:val="id-ID"/>
-              </w:rPr>
-              <w:t>encari data langsung dengan Keyword Artis/Lagu</w:t>
-            </w:r>
-          </w:p>
-        </w:tc>
-      </w:tr>
-      <w:tr>
-        <w:tc>
-          <w:tcPr>
-            <w:tcW w:w="817" w:type="dxa"/>
-          </w:tcPr>
-          <w:p>
-            <w:pPr>
-              <w:rPr>
-                <w:i/>
-                <w:lang w:val="id-ID"/>
-              </w:rPr>
-            </w:pPr>
-            <w:r>
-              <w:rPr>
-                <w:i/>
-                <w:lang w:val="id-ID"/>
-              </w:rPr>
-              <w:t>6</w:t>
-            </w:r>
-          </w:p>
-        </w:tc>
-        <w:tc>
-          <w:tcPr>
-            <w:tcW w:w="2081" w:type="dxa"/>
-          </w:tcPr>
-          <w:p>
-            <w:pPr>
-              <w:rPr>
-                <w:i/>
-                <w:lang w:val="id-ID"/>
-              </w:rPr>
-            </w:pPr>
-            <w:r>
-              <w:rPr>
-                <w:i/>
-                <w:lang w:val="id-ID"/>
-              </w:rPr>
-              <w:t>Notif</w:t>
-            </w:r>
-          </w:p>
-        </w:tc>
-        <w:tc>
-          <w:tcPr>
-            <w:tcW w:w="6390" w:type="dxa"/>
-          </w:tcPr>
-          <w:p>
-            <w:pPr>
-              <w:rPr>
-                <w:i/>
-                <w:lang w:val="id-ID"/>
-              </w:rPr>
-            </w:pPr>
-            <w:r>
-              <w:rPr>
-                <w:i/>
-                <w:lang w:val="id-ID"/>
-              </w:rPr>
-              <w:t>Use case ini merupakan pemberitahuan sistem pencarian apakah terdaftar atau tidaknya</w:t>
-            </w:r>
-          </w:p>
-        </w:tc>
-      </w:tr>
-      <w:tr>
-        <w:tc>
-          <w:tcPr>
-            <w:tcW w:w="817" w:type="dxa"/>
-          </w:tcPr>
-          <w:p>
-            <w:pPr>
-              <w:rPr>
-                <w:i/>
-                <w:lang w:val="id-ID"/>
-              </w:rPr>
-            </w:pPr>
-            <w:r>
-              <w:rPr>
-                <w:i/>
-                <w:lang w:val="id-ID"/>
-              </w:rPr>
-              <w:t>7</w:t>
-            </w:r>
-          </w:p>
-        </w:tc>
-        <w:tc>
-          <w:tcPr>
-            <w:tcW w:w="2081" w:type="dxa"/>
-          </w:tcPr>
-          <w:p>
-            <w:pPr>
-              <w:rPr>
-                <w:i/>
-                <w:lang w:val="id-ID"/>
-              </w:rPr>
-            </w:pPr>
-            <w:r>
-              <w:rPr>
-                <w:i/>
-                <w:lang w:val="id-ID"/>
-              </w:rPr>
-              <w:t>Pilih keluar</w:t>
-            </w:r>
-          </w:p>
-        </w:tc>
-        <w:tc>
-          <w:tcPr>
-            <w:tcW w:w="6390" w:type="dxa"/>
-          </w:tcPr>
-          <w:p>
-            <w:pPr>
-              <w:rPr>
-                <w:i/>
-                <w:lang w:val="id-ID"/>
-              </w:rPr>
-            </w:pPr>
-            <w:r>
-              <w:rPr>
-                <w:i/>
-                <w:lang w:val="id-ID"/>
-              </w:rPr>
-              <w:t>Use case ini me</w:t>
-            </w:r>
-            <w:r>
-              <w:rPr>
-                <w:i/>
-                <w:lang w:val="id-ID"/>
-              </w:rPr>
-              <w:t>nggambarkan mengakhiri sistem</w:t>
+              <w:t>Use case ini mencari data langsung dengan Keyword Artis/Lagu</w:t>
             </w:r>
           </w:p>
         </w:tc>
@@ -9948,6 +9893,27 @@
       <w:pPr>
         <w:rPr>
           <w:lang w:val="id-ID"/>
+        </w:rPr>
+      </w:pPr>
+    </w:p>
+    <w:p>
+      <w:pPr>
+        <w:rPr>
+          <w:lang w:val="en-US"/>
+        </w:rPr>
+      </w:pPr>
+    </w:p>
+    <w:p>
+      <w:pPr>
+        <w:rPr>
+          <w:lang w:val="en-US"/>
+        </w:rPr>
+      </w:pPr>
+    </w:p>
+    <w:p>
+      <w:pPr>
+        <w:rPr>
+          <w:lang w:val="en-US"/>
         </w:rPr>
       </w:pPr>
     </w:p>
@@ -10353,7 +10319,28 @@
                 <w:i/>
                 <w:lang w:val="id-ID"/>
               </w:rPr>
-              <w:t>milih dafarmenu home</w:t>
+              <w:t>milih daf</w:t>
+            </w:r>
+            <w:r>
+              <w:rPr>
+                <w:i/>
+                <w:lang w:val="en-US"/>
+              </w:rPr>
+              <w:t>t</w:t>
+            </w:r>
+            <w:r>
+              <w:rPr>
+                <w:i/>
+                <w:lang w:val="id-ID"/>
+              </w:rPr>
+              <w:t xml:space="preserve">ar </w:t>
+            </w:r>
+            <w:r>
+              <w:rPr>
+                <w:i/>
+                <w:lang w:val="id-ID"/>
+              </w:rPr>
+              <w:t>menu home</w:t>
             </w:r>
           </w:p>
         </w:tc>
@@ -10501,7 +10488,14 @@
                 <w:i/>
                 <w:lang w:val="id-ID"/>
               </w:rPr>
-              <w:t>daftar New Realase</w:t>
+              <w:t xml:space="preserve">daftar </w:t>
+            </w:r>
+            <w:r>
+              <w:rPr>
+                <w:i/>
+                <w:lang w:val="id-ID"/>
+              </w:rPr>
+              <w:t>Lagu Baru</w:t>
             </w:r>
           </w:p>
         </w:tc>
@@ -10561,7 +10555,21 @@
                 <w:i/>
                 <w:lang w:val="id-ID"/>
               </w:rPr>
-              <w:t>Lagu Cors Key Lyrics</w:t>
+              <w:t>Lagu Cor</w:t>
+            </w:r>
+            <w:r>
+              <w:rPr>
+                <w:i/>
+                <w:lang w:val="en-US"/>
+              </w:rPr>
+              <w:t>d</w:t>
+            </w:r>
+            <w:r>
+              <w:rPr>
+                <w:i/>
+                <w:lang w:val="id-ID"/>
+              </w:rPr>
+              <w:t xml:space="preserve"> Key Lyrics</w:t>
             </w:r>
           </w:p>
         </w:tc>
@@ -10587,7 +10595,14 @@
           <w:i/>
           <w:lang w:val="id-ID"/>
         </w:rPr>
-        <w:t>Use case Pilih New Realase</w:t>
+        <w:t xml:space="preserve">Use case Pilih </w:t>
+      </w:r>
+      <w:r>
+        <w:rPr>
+          <w:i/>
+          <w:lang w:val="id-ID"/>
+        </w:rPr>
+        <w:t>Lagu Baru</w:t>
       </w:r>
     </w:p>
     <w:p>
@@ -10795,7 +10810,14 @@
                 <w:i/>
                 <w:lang w:val="id-ID"/>
               </w:rPr>
-              <w:t xml:space="preserve"> New Realase</w:t>
+              <w:t xml:space="preserve"> </w:t>
+            </w:r>
+            <w:r>
+              <w:rPr>
+                <w:i/>
+                <w:lang w:val="id-ID"/>
+              </w:rPr>
+              <w:t>Lagu Baru</w:t>
             </w:r>
           </w:p>
         </w:tc>
@@ -10879,7 +10901,14 @@
                 <w:i/>
                 <w:lang w:val="id-ID"/>
               </w:rPr>
-              <w:t>Lagu yang terdaftar di New Realase</w:t>
+              <w:t xml:space="preserve">Lagu yang terdaftar di </w:t>
+            </w:r>
+            <w:r>
+              <w:rPr>
+                <w:i/>
+                <w:lang w:val="id-ID"/>
+              </w:rPr>
+              <w:t>Lagu Baru</w:t>
             </w:r>
           </w:p>
         </w:tc>
@@ -11144,21 +11173,7 @@
           <w:i/>
           <w:lang w:val="id-ID"/>
         </w:rPr>
-        <w:t>Use case Pilih</w:t>
-      </w:r>
-      <w:r>
-        <w:rPr>
-          <w:i/>
-          <w:lang w:val="id-ID"/>
-        </w:rPr>
-        <w:t xml:space="preserve"> katagori </w:t>
-      </w:r>
-      <w:r>
-        <w:rPr>
-          <w:i/>
-          <w:lang w:val="id-ID"/>
-        </w:rPr>
-        <w:t>genre</w:t>
+        <w:t>Use case Lagu Indonesia</w:t>
       </w:r>
     </w:p>
     <w:p>
@@ -11351,14 +11366,7 @@
                 <w:i/>
                 <w:lang w:val="id-ID"/>
               </w:rPr>
-              <w:t>Melihat menu</w:t>
-            </w:r>
-            <w:r>
-              <w:rPr>
-                <w:i/>
-                <w:lang w:val="id-ID"/>
-              </w:rPr>
-              <w:t xml:space="preserve"> home</w:t>
+              <w:t>Melihat menu home</w:t>
             </w:r>
           </w:p>
         </w:tc>
@@ -11428,14 +11436,7 @@
                 <w:i/>
                 <w:lang w:val="id-ID"/>
               </w:rPr>
-              <w:t>menu</w:t>
-            </w:r>
-            <w:r>
-              <w:rPr>
-                <w:i/>
-                <w:lang w:val="id-ID"/>
-              </w:rPr>
-              <w:t xml:space="preserve"> katogori</w:t>
+              <w:t>menu katogori</w:t>
             </w:r>
           </w:p>
         </w:tc>
@@ -11477,7 +11478,7 @@
                 <w:i/>
                 <w:lang w:val="id-ID"/>
               </w:rPr>
-              <w:t>katogori genre</w:t>
+              <w:t>katogori Lagu Indo</w:t>
             </w:r>
           </w:p>
         </w:tc>
@@ -11528,14 +11529,7 @@
                 <w:i/>
                 <w:lang w:val="id-ID"/>
               </w:rPr>
-              <w:t>Aplik</w:t>
-            </w:r>
-            <w:r>
-              <w:rPr>
-                <w:i/>
-                <w:lang w:val="id-ID"/>
-              </w:rPr>
-              <w:t>asi menampilkan deretan genre</w:t>
+              <w:t>Aplikasi menampilkan deretan Lagu Indo</w:t>
             </w:r>
           </w:p>
         </w:tc>
@@ -11603,7 +11597,7 @@
                 <w:i/>
                 <w:lang w:val="id-ID"/>
               </w:rPr>
-              <w:t>6.Aplikasi menampilkan seluruh Lagu dari genre yang di pilih</w:t>
+              <w:t>6.Aplikasi menampilkan seluruh Lagu dari Lagu Indo yang di pilih</w:t>
             </w:r>
           </w:p>
         </w:tc>
@@ -11780,7 +11774,7 @@
           <w:i/>
           <w:lang w:val="id-ID"/>
         </w:rPr>
-        <w:t>Use case Artis</w:t>
+        <w:t>Use case Lagu Barat</w:t>
       </w:r>
     </w:p>
     <w:p>
@@ -11973,14 +11967,7 @@
                 <w:i/>
                 <w:lang w:val="id-ID"/>
               </w:rPr>
-              <w:t>Melihat menu</w:t>
-            </w:r>
-            <w:r>
-              <w:rPr>
-                <w:i/>
-                <w:lang w:val="id-ID"/>
-              </w:rPr>
-              <w:t xml:space="preserve"> home</w:t>
+              <w:t>Melihat menu home</w:t>
             </w:r>
           </w:p>
         </w:tc>
@@ -12050,14 +12037,7 @@
                 <w:i/>
                 <w:lang w:val="id-ID"/>
               </w:rPr>
-              <w:t>m</w:t>
-            </w:r>
-            <w:r>
-              <w:rPr>
-                <w:i/>
-                <w:lang w:val="id-ID"/>
-              </w:rPr>
-              <w:t>enu katagori</w:t>
+              <w:t>menu katagori</w:t>
             </w:r>
             <w:r>
               <w:rPr>
@@ -12098,14 +12078,14 @@
               <w:rPr>
                 <w:i/>
               </w:rPr>
-              <w:t xml:space="preserve"> menu </w:t>
-            </w:r>
-            <w:r>
-              <w:rPr>
-                <w:i/>
-                <w:lang w:val="id-ID"/>
-              </w:rPr>
-              <w:t>Artis</w:t>
+              <w:t xml:space="preserve"> </w:t>
+            </w:r>
+            <w:r>
+              <w:rPr>
+                <w:i/>
+                <w:lang w:val="id-ID"/>
+              </w:rPr>
+              <w:t>daftar Lagu barat</w:t>
             </w:r>
           </w:p>
         </w:tc>
@@ -12156,14 +12136,7 @@
                 <w:i/>
                 <w:lang w:val="id-ID"/>
               </w:rPr>
-              <w:t>Aplik</w:t>
-            </w:r>
-            <w:r>
-              <w:rPr>
-                <w:i/>
-                <w:lang w:val="id-ID"/>
-              </w:rPr>
-              <w:t>asi Menampilakan seluruh daftar Penyanyi</w:t>
+              <w:t>Aplikasi Menampilakan seluruh daftar lagu barat</w:t>
             </w:r>
           </w:p>
         </w:tc>
@@ -13783,14 +13756,7 @@
                 <w:i/>
                 <w:lang w:val="en-US"/>
               </w:rPr>
-              <w:t xml:space="preserve">u </w:t>
-            </w:r>
-            <w:r>
-              <w:rPr>
-                <w:i/>
-                <w:lang w:val="en-US"/>
-              </w:rPr>
-              <w:t>Indo</w:t>
+              <w:t>u Indo</w:t>
             </w:r>
           </w:p>
         </w:tc>
@@ -13910,14 +13876,7 @@
                 <w:i/>
                 <w:lang w:val="en-US"/>
               </w:rPr>
-              <w:t xml:space="preserve">u </w:t>
-            </w:r>
-            <w:r>
-              <w:rPr>
-                <w:i/>
-                <w:lang w:val="en-US"/>
-              </w:rPr>
-              <w:t>Barat</w:t>
+              <w:t>u Barat</w:t>
             </w:r>
           </w:p>
         </w:tc>
@@ -14012,7 +13971,7 @@
           <w:lang w:val="en-US"/>
         </w:rPr>
         <w:drawing>
-          <wp:inline distT="0" distB="0" distL="0" distR="0" wp14:anchorId="45C4B3E9" wp14:editId="2636BC80">
+          <wp:inline distT="0" distB="0" distL="0" distR="0" wp14:anchorId="206D55F6" wp14:editId="1D877105">
             <wp:extent cx="4457700" cy="3364230"/>
             <wp:effectExtent l="0" t="0" r="0" b="7620"/>
             <wp:docPr id="1" name="Picture 1"/>
@@ -16550,19 +16509,14 @@
     </w:tbl>
     <w:p>
       <w:pPr>
-        <w:pStyle w:val="guide"/>
+        <w:pStyle w:val="Title"/>
+        <w:jc w:val="left"/>
+        <w:rPr>
+          <w:lang w:val="en-US"/>
+        </w:rPr>
       </w:pPr>
       <w:bookmarkStart w:id="48" w:name="_GoBack"/>
       <w:bookmarkEnd w:id="48"/>
-    </w:p>
-    <w:p>
-      <w:pPr>
-        <w:pStyle w:val="Title"/>
-        <w:jc w:val="left"/>
-        <w:rPr>
-          <w:lang w:val="id-ID"/>
-        </w:rPr>
-      </w:pPr>
     </w:p>
     <w:sectPr>
       <w:footerReference w:type="default" r:id="rId12"/>
@@ -19594,11 +19548,10 @@
     <w:next w:val="Normal"/>
     <w:autoRedefine/>
     <w:uiPriority w:val="39"/>
-    <w:rsid w:val="005341BE"/>
+    <w:rsid w:val="00090A9C"/>
     <w:pPr>
       <w:tabs>
-        <w:tab w:val="left" w:pos="799"/>
-        <w:tab w:val="left" w:pos="9061"/>
+        <w:tab w:val="right" w:leader="dot" w:pos="9061"/>
       </w:tabs>
     </w:pPr>
   </w:style>
@@ -20234,11 +20187,10 @@
     <w:next w:val="Normal"/>
     <w:autoRedefine/>
     <w:uiPriority w:val="39"/>
-    <w:rsid w:val="005341BE"/>
+    <w:rsid w:val="00090A9C"/>
     <w:pPr>
       <w:tabs>
-        <w:tab w:val="left" w:pos="799"/>
-        <w:tab w:val="left" w:pos="9061"/>
+        <w:tab w:val="right" w:leader="dot" w:pos="9061"/>
       </w:tabs>
     </w:pPr>
   </w:style>
@@ -20726,7 +20678,7 @@
 </file>
 
 <file path=customXml/itemProps1.xml><?xml version="1.0" encoding="utf-8"?>
-<ds:datastoreItem xmlns:ds="http://schemas.openxmlformats.org/officeDocument/2006/customXml" ds:itemID="{0112851D-0B86-4B83-9B28-EDFE73E5197C}">
+<ds:datastoreItem xmlns:ds="http://schemas.openxmlformats.org/officeDocument/2006/customXml" ds:itemID="{3811F814-0AEA-4C19-9A18-006B986DDD1A}">
   <ds:schemaRefs>
     <ds:schemaRef ds:uri="http://schemas.openxmlformats.org/officeDocument/2006/bibliography"/>
   </ds:schemaRefs>
